--- a/docs/DAFTAR-PUSTAKA.docx
+++ b/docs/DAFTAR-PUSTAKA.docx
@@ -11,8 +11,8 @@
           <w:rFonts w:hint="default" w:ascii="Times New Roman" w:hAnsi="Times New Roman" w:cs="Times New Roman"/>
           <w:b/>
           <w:color w:val="2E3235" w:themeColor="text1" w:themeShade="80"/>
-          <w:sz w:val="24"/>
-          <w:szCs w:val="24"/>
+          <w:sz w:val="32"/>
+          <w:szCs w:val="32"/>
         </w:rPr>
       </w:pPr>
       <w:r>
@@ -20,8 +20,8 @@
           <w:rFonts w:hint="default" w:ascii="Times New Roman" w:hAnsi="Times New Roman" w:cs="Times New Roman"/>
           <w:b/>
           <w:color w:val="2E3235" w:themeColor="text1" w:themeShade="80"/>
-          <w:sz w:val="24"/>
-          <w:szCs w:val="24"/>
+          <w:sz w:val="32"/>
+          <w:szCs w:val="32"/>
         </w:rPr>
         <w:t xml:space="preserve">DAFTAR </w:t>
       </w:r>
@@ -30,8 +30,8 @@
           <w:rFonts w:hint="default" w:ascii="Times New Roman" w:hAnsi="Times New Roman" w:cs="Times New Roman"/>
           <w:b/>
           <w:color w:val="2E3235" w:themeColor="text1" w:themeShade="80"/>
-          <w:sz w:val="24"/>
-          <w:szCs w:val="24"/>
+          <w:sz w:val="32"/>
+          <w:szCs w:val="32"/>
           <w:lang w:val="id-ID"/>
         </w:rPr>
         <w:t>P</w:t>
@@ -41,11 +41,13 @@
           <w:rFonts w:hint="default" w:ascii="Times New Roman" w:hAnsi="Times New Roman" w:cs="Times New Roman"/>
           <w:b/>
           <w:color w:val="2E3235" w:themeColor="text1" w:themeShade="80"/>
-          <w:sz w:val="24"/>
-          <w:szCs w:val="24"/>
+          <w:sz w:val="32"/>
+          <w:szCs w:val="32"/>
         </w:rPr>
         <w:t>USTAKA</w:t>
       </w:r>
+      <w:bookmarkStart w:id="0" w:name="_GoBack"/>
+      <w:bookmarkEnd w:id="0"/>
     </w:p>
     <w:p>
       <w:pPr>
@@ -70,6 +72,7 @@
         <w:keepLines w:val="0"/>
         <w:widowControl/>
         <w:suppressLineNumbers w:val="0"/>
+        <w:ind w:left="660" w:leftChars="0" w:hanging="660" w:hangingChars="275"/>
         <w:jc w:val="both"/>
         <w:rPr>
           <w:rFonts w:hint="default" w:ascii="Times New Roman" w:hAnsi="Times New Roman" w:eastAsia="SimSun" w:cs="Times New Roman"/>
@@ -257,6 +260,7 @@
         <w:keepLines w:val="0"/>
         <w:widowControl/>
         <w:suppressLineNumbers w:val="0"/>
+        <w:ind w:left="660" w:leftChars="0" w:hanging="660" w:hangingChars="275"/>
         <w:jc w:val="both"/>
         <w:rPr>
           <w:rFonts w:hint="default" w:ascii="Times New Roman" w:hAnsi="Times New Roman" w:eastAsia="SimSun" w:cs="Times New Roman"/>
@@ -411,6 +415,7 @@
         <w:keepLines w:val="0"/>
         <w:widowControl/>
         <w:suppressLineNumbers w:val="0"/>
+        <w:ind w:left="660" w:leftChars="0" w:hanging="660" w:hangingChars="275"/>
         <w:jc w:val="both"/>
         <w:rPr>
           <w:rFonts w:hint="default" w:ascii="Times New Roman" w:hAnsi="Times New Roman" w:eastAsia="SimSun" w:cs="Times New Roman"/>
@@ -520,8 +525,8 @@
         <w:jc w:val="both"/>
         <w:rPr>
           <w:rFonts w:hint="default" w:ascii="Times New Roman" w:hAnsi="Times New Roman" w:eastAsia="Roboto" w:cs="Times New Roman"/>
-          <w:i/>
-          <w:iCs/>
+          <w:i w:val="0"/>
+          <w:iCs w:val="0"/>
           <w:caps w:val="0"/>
           <w:color w:val="2E3235" w:themeColor="text1" w:themeShade="80"/>
           <w:spacing w:val="0"/>
@@ -555,16 +560,13 @@
           <w:szCs w:val="24"/>
           <w:shd w:val="clear" w:fill="FFFFFF"/>
         </w:rPr>
-        <w:t>Design and Architecture of CockroachDb. GitBook.</w:t>
-      </w:r>
-    </w:p>
-    <w:p>
-      <w:pPr>
-        <w:jc w:val="both"/>
+        <w:t>Design and Architecture of CockroachDb</w:t>
+      </w:r>
+      <w:r>
         <w:rPr>
           <w:rFonts w:hint="default" w:ascii="Times New Roman" w:hAnsi="Times New Roman" w:eastAsia="Roboto" w:cs="Times New Roman"/>
-          <w:i/>
-          <w:iCs/>
+          <w:i w:val="0"/>
+          <w:iCs w:val="0"/>
           <w:caps w:val="0"/>
           <w:color w:val="2E3235" w:themeColor="text1" w:themeShade="80"/>
           <w:spacing w:val="0"/>
@@ -572,9 +574,23 @@
           <w:szCs w:val="24"/>
           <w:shd w:val="clear" w:fill="FFFFFF"/>
         </w:rPr>
-      </w:pPr>
-      <w:bookmarkStart w:id="0" w:name="_GoBack"/>
-      <w:bookmarkEnd w:id="0"/>
+        <w:t>. GitBook.</w:t>
+      </w:r>
+    </w:p>
+    <w:p>
+      <w:pPr>
+        <w:rPr>
+          <w:rFonts w:hint="default" w:ascii="Times New Roman" w:hAnsi="Times New Roman" w:eastAsia="Roboto" w:cs="Times New Roman"/>
+          <w:i w:val="0"/>
+          <w:iCs w:val="0"/>
+          <w:caps w:val="0"/>
+          <w:color w:val="2E3235" w:themeColor="text1" w:themeShade="80"/>
+          <w:spacing w:val="0"/>
+          <w:sz w:val="24"/>
+          <w:szCs w:val="24"/>
+          <w:shd w:val="clear" w:fill="FFFFFF"/>
+        </w:rPr>
+      </w:pPr>
     </w:p>
     <w:p>
       <w:pPr>
@@ -585,6 +601,145 @@
         <w:jc w:val="both"/>
         <w:rPr>
           <w:rFonts w:hint="default" w:ascii="Times New Roman" w:hAnsi="Times New Roman" w:eastAsia="Roboto" w:cs="Times New Roman"/>
+          <w:i w:val="0"/>
+          <w:iCs w:val="0"/>
+          <w:caps w:val="0"/>
+          <w:color w:val="2E3235" w:themeColor="text1" w:themeShade="80"/>
+          <w:spacing w:val="0"/>
+          <w:sz w:val="24"/>
+          <w:szCs w:val="24"/>
+          <w:shd w:val="clear" w:fill="FFFFFF"/>
+        </w:rPr>
+      </w:pPr>
+      <w:r>
+        <w:rPr>
+          <w:rFonts w:hint="default" w:ascii="Times New Roman" w:hAnsi="Times New Roman" w:eastAsia="SimSun" w:cs="Times New Roman"/>
+          <w:kern w:val="0"/>
+          <w:sz w:val="24"/>
+          <w:szCs w:val="24"/>
+          <w:lang w:val="en-US" w:eastAsia="zh-CN" w:bidi="ar"/>
+        </w:rPr>
+        <w:t>Balbaert</w:t>
+      </w:r>
+      <w:r>
+        <w:rPr>
+          <w:rFonts w:hint="default" w:ascii="Times New Roman" w:hAnsi="Times New Roman" w:eastAsia="SimSun" w:cs="Times New Roman"/>
+          <w:kern w:val="0"/>
+          <w:sz w:val="24"/>
+          <w:szCs w:val="24"/>
+          <w:lang w:eastAsia="zh-CN" w:bidi="ar"/>
+        </w:rPr>
+        <w:t xml:space="preserve"> </w:t>
+      </w:r>
+      <w:r>
+        <w:rPr>
+          <w:rFonts w:hint="default" w:ascii="Times New Roman" w:hAnsi="Times New Roman" w:eastAsia="SimSun" w:cs="Times New Roman"/>
+          <w:kern w:val="0"/>
+          <w:sz w:val="24"/>
+          <w:szCs w:val="24"/>
+          <w:lang w:val="en-US" w:eastAsia="zh-CN" w:bidi="ar"/>
+        </w:rPr>
+        <w:t>Ivo</w:t>
+      </w:r>
+      <w:r>
+        <w:rPr>
+          <w:rFonts w:hint="default" w:ascii="Times New Roman" w:hAnsi="Times New Roman" w:eastAsia="SimSun" w:cs="Times New Roman"/>
+          <w:kern w:val="0"/>
+          <w:sz w:val="24"/>
+          <w:szCs w:val="24"/>
+          <w:lang w:eastAsia="zh-CN" w:bidi="ar"/>
+        </w:rPr>
+        <w:t xml:space="preserve">. 2015. </w:t>
+      </w:r>
+      <w:r>
+        <w:rPr>
+          <w:rFonts w:hint="default" w:ascii="Times New Roman" w:hAnsi="Times New Roman" w:eastAsia="SimSun" w:cs="Times New Roman"/>
+          <w:i/>
+          <w:iCs/>
+          <w:kern w:val="0"/>
+          <w:sz w:val="24"/>
+          <w:szCs w:val="24"/>
+          <w:lang w:val="en-US" w:eastAsia="zh-CN" w:bidi="ar"/>
+        </w:rPr>
+        <w:t>Rust Essentials</w:t>
+      </w:r>
+      <w:r>
+        <w:rPr>
+          <w:rFonts w:hint="default" w:ascii="Times New Roman" w:hAnsi="Times New Roman" w:eastAsia="SimSun" w:cs="Times New Roman"/>
+          <w:kern w:val="0"/>
+          <w:sz w:val="24"/>
+          <w:szCs w:val="24"/>
+          <w:lang w:eastAsia="zh-CN" w:bidi="ar"/>
+        </w:rPr>
+        <w:t xml:space="preserve">. </w:t>
+      </w:r>
+      <w:r>
+        <w:rPr>
+          <w:rFonts w:hint="default" w:ascii="Times New Roman" w:hAnsi="Times New Roman" w:eastAsia="SimSun" w:cs="Times New Roman"/>
+          <w:kern w:val="0"/>
+          <w:sz w:val="24"/>
+          <w:szCs w:val="24"/>
+          <w:lang w:val="en-US" w:eastAsia="zh-CN" w:bidi="ar"/>
+        </w:rPr>
+        <w:t>Packt Publishing</w:t>
+      </w:r>
+      <w:r>
+        <w:rPr>
+          <w:rFonts w:hint="default" w:ascii="Times New Roman" w:hAnsi="Times New Roman" w:eastAsia="SimSun" w:cs="Times New Roman"/>
+          <w:kern w:val="0"/>
+          <w:sz w:val="24"/>
+          <w:szCs w:val="24"/>
+          <w:lang w:eastAsia="zh-CN" w:bidi="ar"/>
+        </w:rPr>
+        <w:t xml:space="preserve">: </w:t>
+      </w:r>
+      <w:r>
+        <w:rPr>
+          <w:rFonts w:hint="default" w:ascii="Times New Roman" w:hAnsi="Times New Roman" w:eastAsia="SimSun" w:cs="Times New Roman"/>
+          <w:kern w:val="0"/>
+          <w:sz w:val="24"/>
+          <w:szCs w:val="24"/>
+          <w:lang w:val="en-US" w:eastAsia="zh-CN" w:bidi="ar"/>
+        </w:rPr>
+        <w:t>Birmingham</w:t>
+      </w:r>
+      <w:r>
+        <w:rPr>
+          <w:rFonts w:hint="default" w:ascii="Times New Roman" w:hAnsi="Times New Roman" w:eastAsia="SimSun" w:cs="Times New Roman"/>
+          <w:kern w:val="0"/>
+          <w:sz w:val="24"/>
+          <w:szCs w:val="24"/>
+          <w:lang w:eastAsia="zh-CN" w:bidi="ar"/>
+        </w:rPr>
+        <w:t>.</w:t>
+      </w:r>
+    </w:p>
+    <w:p>
+      <w:pPr>
+        <w:jc w:val="both"/>
+        <w:rPr>
+          <w:rFonts w:hint="default" w:ascii="Times New Roman" w:hAnsi="Times New Roman" w:eastAsia="Roboto" w:cs="Times New Roman"/>
+          <w:i/>
+          <w:iCs/>
+          <w:caps w:val="0"/>
+          <w:color w:val="2E3235" w:themeColor="text1" w:themeShade="80"/>
+          <w:spacing w:val="0"/>
+          <w:sz w:val="24"/>
+          <w:szCs w:val="24"/>
+          <w:shd w:val="clear" w:fill="FFFFFF"/>
+        </w:rPr>
+      </w:pPr>
+    </w:p>
+    <w:p>
+      <w:pPr>
+        <w:keepNext w:val="0"/>
+        <w:keepLines w:val="0"/>
+        <w:widowControl/>
+        <w:suppressLineNumbers w:val="0"/>
+        <w:ind w:left="660" w:leftChars="0" w:hanging="660" w:hangingChars="275"/>
+        <w:jc w:val="both"/>
+        <w:rPr>
+          <w:rFonts w:hint="default" w:ascii="Times New Roman" w:hAnsi="Times New Roman" w:eastAsia="Roboto" w:cs="Times New Roman"/>
           <w:i/>
           <w:iCs/>
           <w:caps w:val="0"/>
@@ -676,13 +831,135 @@
         <w:jc w:val="both"/>
         <w:rPr>
           <w:rFonts w:hint="default" w:ascii="Times New Roman" w:hAnsi="Times New Roman" w:eastAsia="SimSun" w:cs="Times New Roman"/>
-          <w:color w:val="2E3235" w:themeColor="text1" w:themeShade="80"/>
-          <w:kern w:val="0"/>
-          <w:sz w:val="24"/>
-          <w:szCs w:val="24"/>
-          <w:lang w:val="en-US" w:eastAsia="zh-CN" w:bidi="ar"/>
-        </w:rPr>
-      </w:pPr>
+          <w:kern w:val="0"/>
+          <w:sz w:val="24"/>
+          <w:szCs w:val="24"/>
+          <w:lang w:eastAsia="zh-CN" w:bidi="ar"/>
+        </w:rPr>
+      </w:pPr>
+    </w:p>
+    <w:p>
+      <w:pPr>
+        <w:keepNext w:val="0"/>
+        <w:keepLines w:val="0"/>
+        <w:widowControl/>
+        <w:suppressLineNumbers w:val="0"/>
+        <w:ind w:left="660" w:leftChars="0" w:hanging="660" w:hangingChars="275"/>
+        <w:jc w:val="both"/>
+        <w:rPr>
+          <w:rFonts w:hint="default" w:ascii="Times New Roman" w:hAnsi="Times New Roman" w:eastAsia="SimSun" w:cs="Times New Roman"/>
+          <w:i/>
+          <w:iCs/>
+          <w:kern w:val="0"/>
+          <w:sz w:val="24"/>
+          <w:szCs w:val="24"/>
+          <w:lang w:val="en-US" w:eastAsia="zh-CN" w:bidi="ar"/>
+        </w:rPr>
+      </w:pPr>
+      <w:r>
+        <w:rPr>
+          <w:rFonts w:hint="default" w:ascii="Times New Roman" w:hAnsi="Times New Roman" w:eastAsia="SimSun" w:cs="Times New Roman"/>
+          <w:kern w:val="0"/>
+          <w:sz w:val="24"/>
+          <w:szCs w:val="24"/>
+          <w:lang w:val="en-US" w:eastAsia="zh-CN" w:bidi="ar"/>
+        </w:rPr>
+        <w:t>Benitez</w:t>
+      </w:r>
+      <w:r>
+        <w:rPr>
+          <w:rFonts w:hint="default" w:ascii="Times New Roman" w:hAnsi="Times New Roman" w:eastAsia="SimSun" w:cs="Times New Roman"/>
+          <w:kern w:val="0"/>
+          <w:sz w:val="24"/>
+          <w:szCs w:val="24"/>
+          <w:lang w:eastAsia="zh-CN" w:bidi="ar"/>
+        </w:rPr>
+        <w:t xml:space="preserve"> </w:t>
+      </w:r>
+      <w:r>
+        <w:rPr>
+          <w:rFonts w:hint="default" w:ascii="Times New Roman" w:hAnsi="Times New Roman" w:eastAsia="SimSun" w:cs="Times New Roman"/>
+          <w:kern w:val="0"/>
+          <w:sz w:val="24"/>
+          <w:szCs w:val="24"/>
+          <w:lang w:val="en-US" w:eastAsia="zh-CN" w:bidi="ar"/>
+        </w:rPr>
+        <w:t>Sergio</w:t>
+      </w:r>
+      <w:r>
+        <w:rPr>
+          <w:rFonts w:hint="default" w:ascii="Times New Roman" w:hAnsi="Times New Roman" w:eastAsia="SimSun" w:cs="Times New Roman"/>
+          <w:kern w:val="0"/>
+          <w:sz w:val="24"/>
+          <w:szCs w:val="24"/>
+          <w:lang w:eastAsia="zh-CN" w:bidi="ar"/>
+        </w:rPr>
+        <w:t xml:space="preserve">. 2016. </w:t>
+      </w:r>
+      <w:r>
+        <w:rPr>
+          <w:rFonts w:hint="default" w:ascii="Times New Roman" w:hAnsi="Times New Roman" w:eastAsia="SimSun" w:cs="Times New Roman"/>
+          <w:i/>
+          <w:iCs/>
+          <w:kern w:val="0"/>
+          <w:sz w:val="24"/>
+          <w:szCs w:val="24"/>
+          <w:lang w:val="en-US" w:eastAsia="zh-CN" w:bidi="ar"/>
+        </w:rPr>
+        <w:t>Short Paper: Rusty Types for Solid Safet</w:t>
+      </w:r>
+      <w:r>
+        <w:rPr>
+          <w:rFonts w:hint="default" w:ascii="Times New Roman" w:hAnsi="Times New Roman" w:eastAsia="SimSun" w:cs="Times New Roman"/>
+          <w:i/>
+          <w:iCs/>
+          <w:kern w:val="0"/>
+          <w:sz w:val="24"/>
+          <w:szCs w:val="24"/>
+          <w:lang w:eastAsia="zh-CN" w:bidi="ar"/>
+        </w:rPr>
+        <w:t xml:space="preserve">y. </w:t>
+      </w:r>
+      <w:r>
+        <w:rPr>
+          <w:rFonts w:hint="default" w:ascii="Times New Roman" w:hAnsi="Times New Roman" w:eastAsia="SimSun" w:cs="Times New Roman"/>
+          <w:kern w:val="0"/>
+          <w:sz w:val="24"/>
+          <w:szCs w:val="24"/>
+          <w:lang w:val="en-US" w:eastAsia="zh-CN" w:bidi="ar"/>
+        </w:rPr>
+        <w:t>Stanford University</w:t>
+      </w:r>
+      <w:r>
+        <w:rPr>
+          <w:rFonts w:hint="default" w:ascii="Times New Roman" w:hAnsi="Times New Roman" w:eastAsia="SimSun" w:cs="Times New Roman"/>
+          <w:kern w:val="0"/>
+          <w:sz w:val="24"/>
+          <w:szCs w:val="24"/>
+          <w:lang w:eastAsia="zh-CN" w:bidi="ar"/>
+        </w:rPr>
+        <w:t xml:space="preserve">: </w:t>
+      </w:r>
+      <w:r>
+        <w:rPr>
+          <w:rFonts w:hint="default" w:ascii="Times New Roman" w:hAnsi="Times New Roman" w:eastAsia="SimSun" w:cs="Times New Roman"/>
+          <w:kern w:val="0"/>
+          <w:sz w:val="24"/>
+          <w:szCs w:val="24"/>
+          <w:lang w:val="en-US" w:eastAsia="zh-CN" w:bidi="ar"/>
+        </w:rPr>
+        <w:t>Stanford</w:t>
+      </w:r>
+      <w:r>
+        <w:rPr>
+          <w:rFonts w:hint="default" w:ascii="Times New Roman" w:hAnsi="Times New Roman" w:eastAsia="SimSun" w:cs="Times New Roman"/>
+          <w:kern w:val="0"/>
+          <w:sz w:val="24"/>
+          <w:szCs w:val="24"/>
+          <w:lang w:eastAsia="zh-CN" w:bidi="ar"/>
+        </w:rPr>
+        <w:t>.</w:t>
+      </w:r>
     </w:p>
     <w:p>
       <w:pPr>
@@ -693,113 +970,321 @@
         <w:jc w:val="both"/>
         <w:rPr>
           <w:rFonts w:hint="default" w:ascii="Times New Roman" w:hAnsi="Times New Roman" w:eastAsia="SimSun" w:cs="Times New Roman"/>
-          <w:kern w:val="0"/>
-          <w:sz w:val="24"/>
-          <w:szCs w:val="24"/>
-          <w:lang w:eastAsia="zh-CN" w:bidi="ar"/>
-        </w:rPr>
-      </w:pPr>
-      <w:r>
-        <w:rPr>
-          <w:rFonts w:hint="default" w:ascii="Times New Roman" w:hAnsi="Times New Roman" w:eastAsia="SimSun" w:cs="Times New Roman"/>
-          <w:kern w:val="0"/>
-          <w:sz w:val="24"/>
-          <w:szCs w:val="24"/>
-          <w:lang w:val="en-US" w:eastAsia="zh-CN" w:bidi="ar"/>
-        </w:rPr>
-        <w:t>Balbaert</w:t>
-      </w:r>
-      <w:r>
-        <w:rPr>
-          <w:rFonts w:hint="default" w:ascii="Times New Roman" w:hAnsi="Times New Roman" w:eastAsia="SimSun" w:cs="Times New Roman"/>
-          <w:kern w:val="0"/>
-          <w:sz w:val="24"/>
-          <w:szCs w:val="24"/>
-          <w:lang w:eastAsia="zh-CN" w:bidi="ar"/>
+          <w:color w:val="2E3235" w:themeColor="text1" w:themeShade="80"/>
+          <w:kern w:val="0"/>
+          <w:sz w:val="24"/>
+          <w:szCs w:val="24"/>
+          <w:lang w:val="en-US" w:eastAsia="zh-CN" w:bidi="ar"/>
+        </w:rPr>
+      </w:pPr>
+    </w:p>
+    <w:p>
+      <w:pPr>
+        <w:keepNext w:val="0"/>
+        <w:keepLines w:val="0"/>
+        <w:widowControl/>
+        <w:suppressLineNumbers w:val="0"/>
+        <w:ind w:left="660" w:leftChars="0" w:hanging="660" w:hangingChars="275"/>
+        <w:jc w:val="both"/>
+        <w:rPr>
+          <w:rFonts w:hint="default" w:ascii="Times New Roman" w:hAnsi="Times New Roman" w:cs="Times New Roman"/>
+          <w:color w:val="2E3235" w:themeColor="text1" w:themeShade="80"/>
+          <w:sz w:val="24"/>
+          <w:szCs w:val="24"/>
+        </w:rPr>
+      </w:pPr>
+      <w:r>
+        <w:rPr>
+          <w:rFonts w:hint="default" w:ascii="Times New Roman" w:hAnsi="Times New Roman" w:eastAsia="SimSun" w:cs="Times New Roman"/>
+          <w:color w:val="2E3235" w:themeColor="text1" w:themeShade="80"/>
+          <w:kern w:val="0"/>
+          <w:sz w:val="24"/>
+          <w:szCs w:val="24"/>
+          <w:lang w:val="en-US" w:eastAsia="zh-CN" w:bidi="ar"/>
+        </w:rPr>
+        <w:t>K</w:t>
+      </w:r>
+      <w:r>
+        <w:rPr>
+          <w:rFonts w:hint="default" w:ascii="Times New Roman" w:hAnsi="Times New Roman" w:eastAsia="SimSun" w:cs="Times New Roman"/>
+          <w:color w:val="2E3235" w:themeColor="text1" w:themeShade="80"/>
+          <w:kern w:val="0"/>
+          <w:sz w:val="24"/>
+          <w:szCs w:val="24"/>
+          <w:lang w:eastAsia="zh-CN" w:bidi="ar"/>
+        </w:rPr>
+        <w:t xml:space="preserve">arima Al. 2013. </w:t>
+      </w:r>
+      <w:r>
+        <w:rPr>
+          <w:rFonts w:hint="default" w:ascii="Times New Roman" w:hAnsi="Times New Roman" w:eastAsia="SimSun" w:cs="Times New Roman"/>
+          <w:i/>
+          <w:iCs/>
+          <w:color w:val="2E3235" w:themeColor="text1" w:themeShade="80"/>
+          <w:kern w:val="0"/>
+          <w:sz w:val="24"/>
+          <w:szCs w:val="24"/>
+          <w:lang w:val="en-US" w:eastAsia="zh-CN" w:bidi="ar"/>
+        </w:rPr>
+        <w:t>A</w:t>
+      </w:r>
+      <w:r>
+        <w:rPr>
+          <w:rFonts w:hint="default" w:ascii="Times New Roman" w:hAnsi="Times New Roman" w:eastAsia="SimSun" w:cs="Times New Roman"/>
+          <w:i/>
+          <w:iCs/>
+          <w:color w:val="2E3235" w:themeColor="text1" w:themeShade="80"/>
+          <w:kern w:val="0"/>
+          <w:sz w:val="24"/>
+          <w:szCs w:val="24"/>
+          <w:lang w:eastAsia="zh-CN" w:bidi="ar"/>
+        </w:rPr>
+        <w:t>nalisis</w:t>
+      </w:r>
+      <w:r>
+        <w:rPr>
+          <w:rFonts w:hint="default" w:ascii="Times New Roman" w:hAnsi="Times New Roman" w:eastAsia="SimSun" w:cs="Times New Roman"/>
+          <w:i/>
+          <w:iCs/>
+          <w:color w:val="2E3235" w:themeColor="text1" w:themeShade="80"/>
+          <w:kern w:val="0"/>
+          <w:sz w:val="24"/>
+          <w:szCs w:val="24"/>
+          <w:lang w:val="en-US" w:eastAsia="zh-CN" w:bidi="ar"/>
         </w:rPr>
         <w:t xml:space="preserve"> </w:t>
       </w:r>
       <w:r>
         <w:rPr>
           <w:rFonts w:hint="default" w:ascii="Times New Roman" w:hAnsi="Times New Roman" w:eastAsia="SimSun" w:cs="Times New Roman"/>
-          <w:kern w:val="0"/>
-          <w:sz w:val="24"/>
-          <w:szCs w:val="24"/>
-          <w:lang w:val="en-US" w:eastAsia="zh-CN" w:bidi="ar"/>
-        </w:rPr>
-        <w:t>Ivo</w:t>
-      </w:r>
-      <w:r>
-        <w:rPr>
-          <w:rFonts w:hint="default" w:ascii="Times New Roman" w:hAnsi="Times New Roman" w:eastAsia="SimSun" w:cs="Times New Roman"/>
-          <w:kern w:val="0"/>
-          <w:sz w:val="24"/>
-          <w:szCs w:val="24"/>
-          <w:lang w:eastAsia="zh-CN" w:bidi="ar"/>
-        </w:rPr>
-        <w:t xml:space="preserve">. 2015. </w:t>
-      </w:r>
-      <w:r>
-        <w:rPr>
-          <w:rFonts w:hint="default" w:ascii="Times New Roman" w:hAnsi="Times New Roman" w:eastAsia="SimSun" w:cs="Times New Roman"/>
-          <w:i/>
-          <w:iCs/>
-          <w:kern w:val="0"/>
-          <w:sz w:val="24"/>
-          <w:szCs w:val="24"/>
-          <w:lang w:val="en-US" w:eastAsia="zh-CN" w:bidi="ar"/>
-        </w:rPr>
-        <w:t>Rust Essentials</w:t>
-      </w:r>
-      <w:r>
-        <w:rPr>
-          <w:rFonts w:hint="default" w:ascii="Times New Roman" w:hAnsi="Times New Roman" w:eastAsia="SimSun" w:cs="Times New Roman"/>
-          <w:kern w:val="0"/>
-          <w:sz w:val="24"/>
-          <w:szCs w:val="24"/>
-          <w:lang w:eastAsia="zh-CN" w:bidi="ar"/>
-        </w:rPr>
-        <w:t xml:space="preserve">. </w:t>
-      </w:r>
-      <w:r>
-        <w:rPr>
-          <w:rFonts w:hint="default" w:ascii="Times New Roman" w:hAnsi="Times New Roman" w:eastAsia="SimSun" w:cs="Times New Roman"/>
-          <w:kern w:val="0"/>
-          <w:sz w:val="24"/>
-          <w:szCs w:val="24"/>
-          <w:lang w:val="en-US" w:eastAsia="zh-CN" w:bidi="ar"/>
-        </w:rPr>
-        <w:t>Packt Publishing</w:t>
-      </w:r>
-      <w:r>
-        <w:rPr>
-          <w:rFonts w:hint="default" w:ascii="Times New Roman" w:hAnsi="Times New Roman" w:eastAsia="SimSun" w:cs="Times New Roman"/>
-          <w:kern w:val="0"/>
-          <w:sz w:val="24"/>
-          <w:szCs w:val="24"/>
-          <w:lang w:eastAsia="zh-CN" w:bidi="ar"/>
-        </w:rPr>
-        <w:t xml:space="preserve">: </w:t>
-      </w:r>
-      <w:r>
-        <w:rPr>
-          <w:rFonts w:hint="default" w:ascii="Times New Roman" w:hAnsi="Times New Roman" w:eastAsia="SimSun" w:cs="Times New Roman"/>
-          <w:kern w:val="0"/>
-          <w:sz w:val="24"/>
-          <w:szCs w:val="24"/>
-          <w:lang w:val="en-US" w:eastAsia="zh-CN" w:bidi="ar"/>
-        </w:rPr>
-        <w:t>Birmingham</w:t>
-      </w:r>
-      <w:r>
-        <w:rPr>
-          <w:rFonts w:hint="default" w:ascii="Times New Roman" w:hAnsi="Times New Roman" w:eastAsia="SimSun" w:cs="Times New Roman"/>
-          <w:kern w:val="0"/>
-          <w:sz w:val="24"/>
-          <w:szCs w:val="24"/>
-          <w:lang w:eastAsia="zh-CN" w:bidi="ar"/>
-        </w:rPr>
-        <w:t>.</w:t>
+          <w:i/>
+          <w:iCs/>
+          <w:color w:val="2E3235" w:themeColor="text1" w:themeShade="80"/>
+          <w:kern w:val="0"/>
+          <w:sz w:val="24"/>
+          <w:szCs w:val="24"/>
+          <w:lang w:eastAsia="zh-CN" w:bidi="ar"/>
+        </w:rPr>
+        <w:t>dan</w:t>
+      </w:r>
+      <w:r>
+        <w:rPr>
+          <w:rFonts w:hint="default" w:ascii="Times New Roman" w:hAnsi="Times New Roman" w:eastAsia="SimSun" w:cs="Times New Roman"/>
+          <w:i/>
+          <w:iCs/>
+          <w:color w:val="2E3235" w:themeColor="text1" w:themeShade="80"/>
+          <w:kern w:val="0"/>
+          <w:sz w:val="24"/>
+          <w:szCs w:val="24"/>
+          <w:lang w:val="en-US" w:eastAsia="zh-CN" w:bidi="ar"/>
+        </w:rPr>
+        <w:t xml:space="preserve"> </w:t>
+      </w:r>
+      <w:r>
+        <w:rPr>
+          <w:rFonts w:hint="default" w:ascii="Times New Roman" w:hAnsi="Times New Roman" w:eastAsia="SimSun" w:cs="Times New Roman"/>
+          <w:i/>
+          <w:iCs/>
+          <w:color w:val="2E3235" w:themeColor="text1" w:themeShade="80"/>
+          <w:kern w:val="0"/>
+          <w:sz w:val="24"/>
+          <w:szCs w:val="24"/>
+          <w:lang w:eastAsia="zh-CN" w:bidi="ar"/>
+        </w:rPr>
+        <w:t>Perancangan</w:t>
+      </w:r>
+      <w:r>
+        <w:rPr>
+          <w:rFonts w:hint="default" w:ascii="Times New Roman" w:hAnsi="Times New Roman" w:eastAsia="SimSun" w:cs="Times New Roman"/>
+          <w:i/>
+          <w:iCs/>
+          <w:color w:val="2E3235" w:themeColor="text1" w:themeShade="80"/>
+          <w:kern w:val="0"/>
+          <w:sz w:val="24"/>
+          <w:szCs w:val="24"/>
+          <w:lang w:val="en-US" w:eastAsia="zh-CN" w:bidi="ar"/>
+        </w:rPr>
+        <w:t xml:space="preserve"> </w:t>
+      </w:r>
+      <w:r>
+        <w:rPr>
+          <w:rFonts w:hint="default" w:ascii="Times New Roman" w:hAnsi="Times New Roman" w:eastAsia="SimSun" w:cs="Times New Roman"/>
+          <w:i/>
+          <w:iCs/>
+          <w:color w:val="2E3235" w:themeColor="text1" w:themeShade="80"/>
+          <w:kern w:val="0"/>
+          <w:sz w:val="24"/>
+          <w:szCs w:val="24"/>
+          <w:lang w:eastAsia="zh-CN" w:bidi="ar"/>
+        </w:rPr>
+        <w:t>Basis Data</w:t>
+      </w:r>
+      <w:r>
+        <w:rPr>
+          <w:rFonts w:hint="default" w:ascii="Times New Roman" w:hAnsi="Times New Roman" w:eastAsia="SimSun" w:cs="Times New Roman"/>
+          <w:i/>
+          <w:iCs/>
+          <w:color w:val="2E3235" w:themeColor="text1" w:themeShade="80"/>
+          <w:kern w:val="0"/>
+          <w:sz w:val="24"/>
+          <w:szCs w:val="24"/>
+          <w:lang w:val="en-US" w:eastAsia="zh-CN" w:bidi="ar"/>
+        </w:rPr>
+        <w:t xml:space="preserve"> </w:t>
+      </w:r>
+      <w:r>
+        <w:rPr>
+          <w:rFonts w:hint="default" w:ascii="Times New Roman" w:hAnsi="Times New Roman" w:eastAsia="SimSun" w:cs="Times New Roman"/>
+          <w:i/>
+          <w:iCs/>
+          <w:color w:val="2E3235" w:themeColor="text1" w:themeShade="80"/>
+          <w:kern w:val="0"/>
+          <w:sz w:val="24"/>
+          <w:szCs w:val="24"/>
+          <w:lang w:eastAsia="zh-CN" w:bidi="ar"/>
+        </w:rPr>
+        <w:t>Terdistribusi Pengolahan Data</w:t>
+      </w:r>
+      <w:r>
+        <w:rPr>
+          <w:rFonts w:hint="default" w:ascii="Times New Roman" w:hAnsi="Times New Roman" w:eastAsia="SimSun" w:cs="Times New Roman"/>
+          <w:i/>
+          <w:iCs/>
+          <w:color w:val="2E3235" w:themeColor="text1" w:themeShade="80"/>
+          <w:kern w:val="0"/>
+          <w:sz w:val="24"/>
+          <w:szCs w:val="24"/>
+          <w:lang w:val="en-US" w:eastAsia="zh-CN" w:bidi="ar"/>
+        </w:rPr>
+        <w:t xml:space="preserve"> </w:t>
+      </w:r>
+      <w:r>
+        <w:rPr>
+          <w:rFonts w:hint="default" w:ascii="Times New Roman" w:hAnsi="Times New Roman" w:eastAsia="SimSun" w:cs="Times New Roman"/>
+          <w:i/>
+          <w:iCs/>
+          <w:color w:val="2E3235" w:themeColor="text1" w:themeShade="80"/>
+          <w:kern w:val="0"/>
+          <w:sz w:val="24"/>
+          <w:szCs w:val="24"/>
+          <w:lang w:eastAsia="zh-CN" w:bidi="ar"/>
+        </w:rPr>
+        <w:t xml:space="preserve">Polis Asuransi Menggunakan Metode Replikasi </w:t>
+      </w:r>
+      <w:r>
+        <w:rPr>
+          <w:rFonts w:hint="default" w:ascii="Times New Roman" w:hAnsi="Times New Roman" w:eastAsia="SimSun" w:cs="Times New Roman"/>
+          <w:i/>
+          <w:iCs/>
+          <w:color w:val="2E3235" w:themeColor="text1" w:themeShade="80"/>
+          <w:kern w:val="0"/>
+          <w:sz w:val="24"/>
+          <w:szCs w:val="24"/>
+          <w:lang w:val="en-US" w:eastAsia="zh-CN" w:bidi="ar"/>
+        </w:rPr>
+        <w:t>A</w:t>
+      </w:r>
+      <w:r>
+        <w:rPr>
+          <w:rFonts w:hint="default" w:ascii="Times New Roman" w:hAnsi="Times New Roman" w:eastAsia="SimSun" w:cs="Times New Roman"/>
+          <w:i/>
+          <w:iCs/>
+          <w:color w:val="2E3235" w:themeColor="text1" w:themeShade="80"/>
+          <w:kern w:val="0"/>
+          <w:sz w:val="24"/>
+          <w:szCs w:val="24"/>
+          <w:lang w:eastAsia="zh-CN" w:bidi="ar"/>
+        </w:rPr>
+        <w:t>syncronous</w:t>
+      </w:r>
+      <w:r>
+        <w:rPr>
+          <w:rFonts w:hint="default" w:ascii="Times New Roman" w:hAnsi="Times New Roman" w:eastAsia="SimSun" w:cs="Times New Roman"/>
+          <w:i/>
+          <w:iCs/>
+          <w:color w:val="2E3235" w:themeColor="text1" w:themeShade="80"/>
+          <w:kern w:val="0"/>
+          <w:sz w:val="24"/>
+          <w:szCs w:val="24"/>
+          <w:lang w:val="en-US" w:eastAsia="zh-CN" w:bidi="ar"/>
+        </w:rPr>
+        <w:t xml:space="preserve"> </w:t>
+      </w:r>
+      <w:r>
+        <w:rPr>
+          <w:rFonts w:hint="default" w:ascii="Times New Roman" w:hAnsi="Times New Roman" w:eastAsia="SimSun" w:cs="Times New Roman"/>
+          <w:i/>
+          <w:iCs/>
+          <w:color w:val="2E3235" w:themeColor="text1" w:themeShade="80"/>
+          <w:kern w:val="0"/>
+          <w:sz w:val="24"/>
+          <w:szCs w:val="24"/>
+          <w:lang w:eastAsia="zh-CN" w:bidi="ar"/>
+        </w:rPr>
+        <w:t>pada</w:t>
+      </w:r>
+      <w:r>
+        <w:rPr>
+          <w:rFonts w:hint="default" w:ascii="Times New Roman" w:hAnsi="Times New Roman" w:eastAsia="SimSun" w:cs="Times New Roman"/>
+          <w:i/>
+          <w:iCs/>
+          <w:color w:val="2E3235" w:themeColor="text1" w:themeShade="80"/>
+          <w:kern w:val="0"/>
+          <w:sz w:val="24"/>
+          <w:szCs w:val="24"/>
+          <w:lang w:val="en-US" w:eastAsia="zh-CN" w:bidi="ar"/>
+        </w:rPr>
+        <w:t xml:space="preserve"> PT.</w:t>
+      </w:r>
+      <w:r>
+        <w:rPr>
+          <w:rFonts w:hint="default" w:ascii="Times New Roman" w:hAnsi="Times New Roman" w:eastAsia="SimSun" w:cs="Times New Roman"/>
+          <w:i/>
+          <w:iCs/>
+          <w:color w:val="2E3235" w:themeColor="text1" w:themeShade="80"/>
+          <w:kern w:val="0"/>
+          <w:sz w:val="24"/>
+          <w:szCs w:val="24"/>
+          <w:lang w:eastAsia="zh-CN" w:bidi="ar"/>
+        </w:rPr>
+        <w:t xml:space="preserve"> </w:t>
+      </w:r>
+      <w:r>
+        <w:rPr>
+          <w:rFonts w:hint="default" w:ascii="Times New Roman" w:hAnsi="Times New Roman" w:eastAsia="SimSun" w:cs="Times New Roman"/>
+          <w:i/>
+          <w:iCs/>
+          <w:color w:val="2E3235" w:themeColor="text1" w:themeShade="80"/>
+          <w:kern w:val="0"/>
+          <w:sz w:val="24"/>
+          <w:szCs w:val="24"/>
+          <w:lang w:val="en-US" w:eastAsia="zh-CN" w:bidi="ar"/>
+        </w:rPr>
+        <w:t>V</w:t>
+      </w:r>
+      <w:r>
+        <w:rPr>
+          <w:rFonts w:hint="default" w:ascii="Times New Roman" w:hAnsi="Times New Roman" w:eastAsia="SimSun" w:cs="Times New Roman"/>
+          <w:i/>
+          <w:iCs/>
+          <w:color w:val="2E3235" w:themeColor="text1" w:themeShade="80"/>
+          <w:kern w:val="0"/>
+          <w:sz w:val="24"/>
+          <w:szCs w:val="24"/>
+          <w:lang w:eastAsia="zh-CN" w:bidi="ar"/>
+        </w:rPr>
+        <w:t>idei kantor Cabang Palembang</w:t>
+      </w:r>
+      <w:r>
+        <w:rPr>
+          <w:rFonts w:hint="default" w:ascii="Times New Roman" w:hAnsi="Times New Roman" w:eastAsia="SimSun" w:cs="Times New Roman"/>
+          <w:color w:val="2E3235" w:themeColor="text1" w:themeShade="80"/>
+          <w:kern w:val="0"/>
+          <w:sz w:val="24"/>
+          <w:szCs w:val="24"/>
+          <w:lang w:eastAsia="zh-CN" w:bidi="ar"/>
+        </w:rPr>
+        <w:t>. Universitas Bina Darma: Palembang.</w:t>
       </w:r>
     </w:p>
     <w:p>
@@ -810,13 +1295,92 @@
         <w:suppressLineNumbers w:val="0"/>
         <w:jc w:val="both"/>
         <w:rPr>
-          <w:rFonts w:hint="default" w:ascii="Times New Roman" w:hAnsi="Times New Roman" w:eastAsia="SimSun" w:cs="Times New Roman"/>
-          <w:kern w:val="0"/>
-          <w:sz w:val="24"/>
-          <w:szCs w:val="24"/>
-          <w:lang w:eastAsia="zh-CN" w:bidi="ar"/>
-        </w:rPr>
-      </w:pPr>
+          <w:rFonts w:hint="default" w:ascii="Times New Roman" w:hAnsi="Times New Roman" w:cs="Times New Roman"/>
+          <w:b/>
+          <w:color w:val="2E3235" w:themeColor="text1" w:themeShade="80"/>
+          <w:sz w:val="24"/>
+          <w:szCs w:val="24"/>
+        </w:rPr>
+      </w:pPr>
+    </w:p>
+    <w:p>
+      <w:pPr>
+        <w:keepNext w:val="0"/>
+        <w:keepLines w:val="0"/>
+        <w:widowControl/>
+        <w:suppressLineNumbers w:val="0"/>
+        <w:ind w:left="660" w:leftChars="0" w:hanging="660" w:hangingChars="275"/>
+        <w:jc w:val="both"/>
+        <w:rPr>
+          <w:rFonts w:hint="default" w:ascii="Times New Roman" w:hAnsi="Times New Roman" w:eastAsia="SimSun" w:cs="Times New Roman"/>
+          <w:kern w:val="0"/>
+          <w:sz w:val="24"/>
+          <w:szCs w:val="24"/>
+          <w:lang w:eastAsia="zh-CN" w:bidi="ar"/>
+        </w:rPr>
+      </w:pPr>
+      <w:r>
+        <w:rPr>
+          <w:rFonts w:hint="default" w:ascii="Times New Roman" w:hAnsi="Times New Roman" w:eastAsia="SimSun" w:cs="Times New Roman"/>
+          <w:kern w:val="0"/>
+          <w:sz w:val="24"/>
+          <w:szCs w:val="24"/>
+          <w:lang w:val="en-US" w:eastAsia="zh-CN" w:bidi="ar"/>
+        </w:rPr>
+        <w:t>Hidayatullah</w:t>
+      </w:r>
+      <w:r>
+        <w:rPr>
+          <w:rFonts w:hint="default" w:ascii="Times New Roman" w:hAnsi="Times New Roman" w:eastAsia="SimSun" w:cs="Times New Roman"/>
+          <w:kern w:val="0"/>
+          <w:sz w:val="24"/>
+          <w:szCs w:val="24"/>
+          <w:lang w:eastAsia="zh-CN" w:bidi="ar"/>
+        </w:rPr>
+        <w:t xml:space="preserve"> </w:t>
+      </w:r>
+      <w:r>
+        <w:rPr>
+          <w:rFonts w:hint="default" w:ascii="Times New Roman" w:hAnsi="Times New Roman" w:eastAsia="SimSun" w:cs="Times New Roman"/>
+          <w:kern w:val="0"/>
+          <w:sz w:val="24"/>
+          <w:szCs w:val="24"/>
+          <w:lang w:val="en-US" w:eastAsia="zh-CN" w:bidi="ar"/>
+        </w:rPr>
+        <w:t>Ade Ihsan</w:t>
+      </w:r>
+      <w:r>
+        <w:rPr>
+          <w:rFonts w:hint="default" w:ascii="Times New Roman" w:hAnsi="Times New Roman" w:eastAsia="SimSun" w:cs="Times New Roman"/>
+          <w:kern w:val="0"/>
+          <w:sz w:val="24"/>
+          <w:szCs w:val="24"/>
+          <w:lang w:eastAsia="zh-CN" w:bidi="ar"/>
+        </w:rPr>
+        <w:t xml:space="preserve">. 2016. </w:t>
+      </w:r>
+      <w:r>
+        <w:rPr>
+          <w:rFonts w:hint="default" w:ascii="Times New Roman" w:hAnsi="Times New Roman" w:eastAsia="SimSun" w:cs="Times New Roman"/>
+          <w:i/>
+          <w:iCs/>
+          <w:kern w:val="0"/>
+          <w:sz w:val="24"/>
+          <w:szCs w:val="24"/>
+          <w:lang w:val="en-US" w:eastAsia="zh-CN" w:bidi="ar"/>
+        </w:rPr>
+        <w:t>Implementasi Metode Hierarchical Cluster Analysis untuk mengelompokkan bandara yang di kelola Angkasa Pura II</w:t>
+      </w:r>
+      <w:r>
+        <w:rPr>
+          <w:rFonts w:hint="default" w:ascii="Times New Roman" w:hAnsi="Times New Roman" w:eastAsia="SimSun" w:cs="Times New Roman"/>
+          <w:kern w:val="0"/>
+          <w:sz w:val="24"/>
+          <w:szCs w:val="24"/>
+          <w:lang w:eastAsia="zh-CN" w:bidi="ar"/>
+        </w:rPr>
+        <w:t>. Universitas Islam Indonesia: Yogyakarta.</w:t>
+      </w:r>
     </w:p>
     <w:p>
       <w:pPr>
@@ -827,117 +1391,75 @@
         <w:jc w:val="both"/>
         <w:rPr>
           <w:rFonts w:hint="default" w:ascii="Times New Roman" w:hAnsi="Times New Roman" w:eastAsia="SimSun" w:cs="Times New Roman"/>
-          <w:i/>
-          <w:iCs/>
-          <w:kern w:val="0"/>
-          <w:sz w:val="24"/>
-          <w:szCs w:val="24"/>
-          <w:lang w:val="en-US" w:eastAsia="zh-CN" w:bidi="ar"/>
-        </w:rPr>
-      </w:pPr>
-      <w:r>
-        <w:rPr>
-          <w:rFonts w:hint="default" w:ascii="Times New Roman" w:hAnsi="Times New Roman" w:eastAsia="SimSun" w:cs="Times New Roman"/>
-          <w:kern w:val="0"/>
-          <w:sz w:val="24"/>
-          <w:szCs w:val="24"/>
-          <w:lang w:val="en-US" w:eastAsia="zh-CN" w:bidi="ar"/>
-        </w:rPr>
-        <w:t>Benitez</w:t>
-      </w:r>
-      <w:r>
-        <w:rPr>
-          <w:rFonts w:hint="default" w:ascii="Times New Roman" w:hAnsi="Times New Roman" w:eastAsia="SimSun" w:cs="Times New Roman"/>
-          <w:kern w:val="0"/>
-          <w:sz w:val="24"/>
-          <w:szCs w:val="24"/>
-          <w:lang w:eastAsia="zh-CN" w:bidi="ar"/>
-        </w:rPr>
-        <w:t xml:space="preserve"> </w:t>
-      </w:r>
-      <w:r>
-        <w:rPr>
-          <w:rFonts w:hint="default" w:ascii="Times New Roman" w:hAnsi="Times New Roman" w:eastAsia="SimSun" w:cs="Times New Roman"/>
-          <w:kern w:val="0"/>
-          <w:sz w:val="24"/>
-          <w:szCs w:val="24"/>
-          <w:lang w:val="en-US" w:eastAsia="zh-CN" w:bidi="ar"/>
-        </w:rPr>
-        <w:t>Sergio</w:t>
-      </w:r>
-      <w:r>
-        <w:rPr>
-          <w:rFonts w:hint="default" w:ascii="Times New Roman" w:hAnsi="Times New Roman" w:eastAsia="SimSun" w:cs="Times New Roman"/>
-          <w:kern w:val="0"/>
-          <w:sz w:val="24"/>
-          <w:szCs w:val="24"/>
-          <w:lang w:eastAsia="zh-CN" w:bidi="ar"/>
+          <w:kern w:val="0"/>
+          <w:sz w:val="24"/>
+          <w:szCs w:val="24"/>
+          <w:lang w:eastAsia="zh-CN" w:bidi="ar"/>
+        </w:rPr>
+      </w:pPr>
+    </w:p>
+    <w:p>
+      <w:pPr>
+        <w:keepNext w:val="0"/>
+        <w:keepLines w:val="0"/>
+        <w:widowControl/>
+        <w:suppressLineNumbers w:val="0"/>
+        <w:ind w:left="660" w:leftChars="0" w:hanging="660" w:hangingChars="275"/>
+        <w:jc w:val="both"/>
+        <w:rPr>
+          <w:rFonts w:hint="default" w:ascii="Times New Roman" w:hAnsi="Times New Roman" w:cs="Times New Roman"/>
+          <w:b w:val="0"/>
+          <w:bCs w:val="0"/>
+          <w:color w:val="auto"/>
+          <w:sz w:val="24"/>
+          <w:szCs w:val="24"/>
+        </w:rPr>
+      </w:pPr>
+      <w:r>
+        <w:rPr>
+          <w:rFonts w:hint="default" w:ascii="Times New Roman" w:hAnsi="Times New Roman" w:cs="Times New Roman"/>
+          <w:b w:val="0"/>
+          <w:bCs w:val="0"/>
+          <w:color w:val="auto"/>
+          <w:sz w:val="24"/>
+          <w:szCs w:val="24"/>
+        </w:rPr>
+        <w:t>Yogantoro Krisna Adi</w:t>
+      </w:r>
+      <w:r>
+        <w:rPr>
+          <w:rFonts w:hint="default" w:ascii="Times New Roman" w:hAnsi="Times New Roman" w:cs="Times New Roman"/>
+          <w:b w:val="0"/>
+          <w:bCs w:val="0"/>
+          <w:color w:val="auto"/>
+          <w:sz w:val="24"/>
+          <w:szCs w:val="24"/>
         </w:rPr>
         <w:t xml:space="preserve">. 2016. </w:t>
       </w:r>
       <w:r>
         <w:rPr>
-          <w:rFonts w:hint="default" w:ascii="Times New Roman" w:hAnsi="Times New Roman" w:eastAsia="SimSun" w:cs="Times New Roman"/>
-          <w:i/>
-          <w:iCs/>
-          <w:kern w:val="0"/>
-          <w:sz w:val="24"/>
-          <w:szCs w:val="24"/>
-          <w:lang w:val="en-US" w:eastAsia="zh-CN" w:bidi="ar"/>
-        </w:rPr>
-        <w:t>Short Paper: Rusty Types for Solid Safet</w:t>
-      </w:r>
-      <w:r>
-        <w:rPr>
-          <w:rFonts w:hint="default" w:ascii="Times New Roman" w:hAnsi="Times New Roman" w:eastAsia="SimSun" w:cs="Times New Roman"/>
-          <w:i/>
-          <w:iCs/>
-          <w:kern w:val="0"/>
-          <w:sz w:val="24"/>
-          <w:szCs w:val="24"/>
-          <w:lang w:eastAsia="zh-CN" w:bidi="ar"/>
-        </w:rPr>
-        <w:t xml:space="preserve">y. </w:t>
-      </w:r>
-      <w:r>
-        <w:rPr>
-          <w:rFonts w:hint="default" w:ascii="Times New Roman" w:hAnsi="Times New Roman" w:eastAsia="SimSun" w:cs="Times New Roman"/>
-          <w:kern w:val="0"/>
-          <w:sz w:val="24"/>
-          <w:szCs w:val="24"/>
-          <w:lang w:val="en-US" w:eastAsia="zh-CN" w:bidi="ar"/>
-        </w:rPr>
-        <w:t>Stanford University</w:t>
-      </w:r>
-      <w:r>
-        <w:rPr>
-          <w:rFonts w:hint="default" w:ascii="Times New Roman" w:hAnsi="Times New Roman" w:eastAsia="SimSun" w:cs="Times New Roman"/>
-          <w:kern w:val="0"/>
-          <w:sz w:val="24"/>
-          <w:szCs w:val="24"/>
-          <w:lang w:eastAsia="zh-CN" w:bidi="ar"/>
-        </w:rPr>
-        <w:t xml:space="preserve">: </w:t>
-      </w:r>
-      <w:r>
-        <w:rPr>
-          <w:rFonts w:hint="default" w:ascii="Times New Roman" w:hAnsi="Times New Roman" w:eastAsia="SimSun" w:cs="Times New Roman"/>
-          <w:kern w:val="0"/>
-          <w:sz w:val="24"/>
-          <w:szCs w:val="24"/>
-          <w:lang w:val="en-US" w:eastAsia="zh-CN" w:bidi="ar"/>
-        </w:rPr>
-        <w:t>Stanford</w:t>
-      </w:r>
-      <w:r>
-        <w:rPr>
-          <w:rFonts w:hint="default" w:ascii="Times New Roman" w:hAnsi="Times New Roman" w:eastAsia="SimSun" w:cs="Times New Roman"/>
-          <w:kern w:val="0"/>
-          <w:sz w:val="24"/>
-          <w:szCs w:val="24"/>
-          <w:lang w:eastAsia="zh-CN" w:bidi="ar"/>
-        </w:rPr>
-        <w:t>.</w:t>
+          <w:rFonts w:hint="default" w:ascii="Times New Roman" w:hAnsi="Times New Roman" w:cs="Times New Roman"/>
+          <w:b w:val="0"/>
+          <w:bCs w:val="0"/>
+          <w:i/>
+          <w:iCs/>
+          <w:color w:val="auto"/>
+          <w:sz w:val="24"/>
+          <w:szCs w:val="24"/>
+        </w:rPr>
+        <w:t>Implementasi Basis Data Terdistribusi dengan Metode Heterogenous Distributed System pada Sistem Informasi Barang Redshit Distro</w:t>
+      </w:r>
+      <w:r>
+        <w:rPr>
+          <w:rFonts w:hint="default" w:ascii="Times New Roman" w:hAnsi="Times New Roman" w:cs="Times New Roman"/>
+          <w:b w:val="0"/>
+          <w:bCs w:val="0"/>
+          <w:color w:val="auto"/>
+          <w:sz w:val="24"/>
+          <w:szCs w:val="24"/>
+        </w:rPr>
+        <w:t>. UIN Sunan Kalijaga: Yogyakarta.</w:t>
       </w:r>
     </w:p>
     <w:p>
@@ -948,14 +1470,119 @@
         <w:suppressLineNumbers w:val="0"/>
         <w:jc w:val="both"/>
         <w:rPr>
-          <w:rFonts w:hint="default" w:ascii="Times New Roman" w:hAnsi="Times New Roman" w:eastAsia="SimSun" w:cs="Times New Roman"/>
-          <w:color w:val="2E3235" w:themeColor="text1" w:themeShade="80"/>
-          <w:kern w:val="0"/>
-          <w:sz w:val="24"/>
-          <w:szCs w:val="24"/>
-          <w:lang w:val="en-US" w:eastAsia="zh-CN" w:bidi="ar"/>
-        </w:rPr>
-      </w:pPr>
+          <w:rFonts w:hint="default" w:ascii="Times New Roman" w:hAnsi="Times New Roman" w:cs="Times New Roman"/>
+          <w:b w:val="0"/>
+          <w:bCs w:val="0"/>
+          <w:color w:val="auto"/>
+          <w:sz w:val="24"/>
+          <w:szCs w:val="24"/>
+        </w:rPr>
+      </w:pPr>
+    </w:p>
+    <w:p>
+      <w:pPr>
+        <w:keepNext w:val="0"/>
+        <w:keepLines w:val="0"/>
+        <w:widowControl/>
+        <w:suppressLineNumbers w:val="0"/>
+        <w:ind w:left="660" w:leftChars="0" w:hanging="660" w:hangingChars="275"/>
+        <w:jc w:val="both"/>
+        <w:rPr>
+          <w:rFonts w:hint="default" w:ascii="Times New Roman" w:hAnsi="Times New Roman" w:eastAsia="SimSun" w:cs="Times New Roman"/>
+          <w:kern w:val="0"/>
+          <w:sz w:val="24"/>
+          <w:szCs w:val="24"/>
+          <w:lang w:eastAsia="zh-CN" w:bidi="ar"/>
+        </w:rPr>
+      </w:pPr>
+      <w:r>
+        <w:rPr>
+          <w:rFonts w:hint="default" w:ascii="Times New Roman" w:hAnsi="Times New Roman" w:cs="Times New Roman"/>
+          <w:b w:val="0"/>
+          <w:bCs w:val="0"/>
+          <w:color w:val="auto"/>
+          <w:sz w:val="24"/>
+          <w:szCs w:val="24"/>
+        </w:rPr>
+        <w:t>Aldila</w:t>
+      </w:r>
+      <w:r>
+        <w:rPr>
+          <w:rFonts w:hint="default" w:ascii="Times New Roman" w:hAnsi="Times New Roman" w:cs="Times New Roman"/>
+          <w:b w:val="0"/>
+          <w:bCs w:val="0"/>
+          <w:color w:val="auto"/>
+          <w:sz w:val="24"/>
+          <w:szCs w:val="24"/>
+        </w:rPr>
+        <w:t xml:space="preserve"> </w:t>
+      </w:r>
+      <w:r>
+        <w:rPr>
+          <w:rFonts w:hint="default" w:ascii="Times New Roman" w:hAnsi="Times New Roman" w:cs="Times New Roman"/>
+          <w:b w:val="0"/>
+          <w:bCs w:val="0"/>
+          <w:color w:val="auto"/>
+          <w:sz w:val="24"/>
+          <w:szCs w:val="24"/>
+        </w:rPr>
+        <w:t>Toga</w:t>
+      </w:r>
+      <w:r>
+        <w:rPr>
+          <w:rFonts w:hint="default" w:ascii="Times New Roman" w:hAnsi="Times New Roman" w:cs="Times New Roman"/>
+          <w:b w:val="0"/>
+          <w:bCs w:val="0"/>
+          <w:color w:val="auto"/>
+          <w:sz w:val="24"/>
+          <w:szCs w:val="24"/>
+        </w:rPr>
+        <w:t xml:space="preserve">. 2015. </w:t>
+      </w:r>
+      <w:r>
+        <w:rPr>
+          <w:rFonts w:hint="default" w:ascii="Times New Roman" w:hAnsi="Times New Roman" w:cs="Times New Roman"/>
+          <w:b w:val="0"/>
+          <w:bCs w:val="0"/>
+          <w:i/>
+          <w:iCs/>
+          <w:color w:val="auto"/>
+          <w:sz w:val="24"/>
+          <w:szCs w:val="24"/>
+        </w:rPr>
+        <w:t>Basis Data Terdistribusi untuk Aplikasi Kependudukan Berbasis Web</w:t>
+      </w:r>
+      <w:r>
+        <w:rPr>
+          <w:rFonts w:hint="default" w:ascii="Times New Roman" w:hAnsi="Times New Roman" w:cs="Times New Roman"/>
+          <w:b w:val="0"/>
+          <w:bCs w:val="0"/>
+          <w:color w:val="auto"/>
+          <w:sz w:val="24"/>
+          <w:szCs w:val="24"/>
+        </w:rPr>
+        <w:t xml:space="preserve">. </w:t>
+      </w:r>
+      <w:r>
+        <w:rPr>
+          <w:rFonts w:hint="default" w:ascii="Times New Roman" w:hAnsi="Times New Roman" w:eastAsia="SimSun" w:cs="Times New Roman"/>
+          <w:kern w:val="0"/>
+          <w:sz w:val="24"/>
+          <w:szCs w:val="24"/>
+          <w:lang w:val="en-US" w:eastAsia="zh-CN" w:bidi="ar"/>
+        </w:rPr>
+        <w:t>Institut Teknologi Sepuluh Nopember</w:t>
+      </w:r>
+      <w:r>
+        <w:rPr>
+          <w:rFonts w:hint="default" w:ascii="Times New Roman" w:hAnsi="Times New Roman" w:eastAsia="SimSun" w:cs="Times New Roman"/>
+          <w:kern w:val="0"/>
+          <w:sz w:val="24"/>
+          <w:szCs w:val="24"/>
+          <w:lang w:eastAsia="zh-CN" w:bidi="ar"/>
+        </w:rPr>
+        <w:t>: Surabaya.</w:t>
+      </w:r>
     </w:p>
     <w:p>
       <w:pPr>
@@ -965,304 +1592,97 @@
         <w:suppressLineNumbers w:val="0"/>
         <w:jc w:val="both"/>
         <w:rPr>
-          <w:rFonts w:hint="default" w:ascii="Times New Roman" w:hAnsi="Times New Roman" w:cs="Times New Roman"/>
-          <w:color w:val="2E3235" w:themeColor="text1" w:themeShade="80"/>
-          <w:sz w:val="24"/>
-          <w:szCs w:val="24"/>
-        </w:rPr>
-      </w:pPr>
-      <w:r>
-        <w:rPr>
-          <w:rFonts w:hint="default" w:ascii="Times New Roman" w:hAnsi="Times New Roman" w:eastAsia="SimSun" w:cs="Times New Roman"/>
-          <w:color w:val="2E3235" w:themeColor="text1" w:themeShade="80"/>
-          <w:kern w:val="0"/>
-          <w:sz w:val="24"/>
-          <w:szCs w:val="24"/>
-          <w:lang w:val="en-US" w:eastAsia="zh-CN" w:bidi="ar"/>
-        </w:rPr>
-        <w:t>K</w:t>
-      </w:r>
-      <w:r>
-        <w:rPr>
-          <w:rFonts w:hint="default" w:ascii="Times New Roman" w:hAnsi="Times New Roman" w:eastAsia="SimSun" w:cs="Times New Roman"/>
-          <w:color w:val="2E3235" w:themeColor="text1" w:themeShade="80"/>
-          <w:kern w:val="0"/>
-          <w:sz w:val="24"/>
-          <w:szCs w:val="24"/>
-          <w:lang w:eastAsia="zh-CN" w:bidi="ar"/>
-        </w:rPr>
-        <w:t xml:space="preserve">arima Al. 2013. </w:t>
-      </w:r>
-      <w:r>
-        <w:rPr>
-          <w:rFonts w:hint="default" w:ascii="Times New Roman" w:hAnsi="Times New Roman" w:eastAsia="SimSun" w:cs="Times New Roman"/>
-          <w:i/>
-          <w:iCs/>
-          <w:color w:val="2E3235" w:themeColor="text1" w:themeShade="80"/>
-          <w:kern w:val="0"/>
-          <w:sz w:val="24"/>
-          <w:szCs w:val="24"/>
-          <w:lang w:val="en-US" w:eastAsia="zh-CN" w:bidi="ar"/>
-        </w:rPr>
-        <w:t>A</w:t>
-      </w:r>
-      <w:r>
-        <w:rPr>
-          <w:rFonts w:hint="default" w:ascii="Times New Roman" w:hAnsi="Times New Roman" w:eastAsia="SimSun" w:cs="Times New Roman"/>
-          <w:i/>
-          <w:iCs/>
-          <w:color w:val="2E3235" w:themeColor="text1" w:themeShade="80"/>
-          <w:kern w:val="0"/>
-          <w:sz w:val="24"/>
-          <w:szCs w:val="24"/>
-          <w:lang w:eastAsia="zh-CN" w:bidi="ar"/>
-        </w:rPr>
-        <w:t>nalisis</w:t>
-      </w:r>
-      <w:r>
-        <w:rPr>
-          <w:rFonts w:hint="default" w:ascii="Times New Roman" w:hAnsi="Times New Roman" w:eastAsia="SimSun" w:cs="Times New Roman"/>
-          <w:i/>
-          <w:iCs/>
-          <w:color w:val="2E3235" w:themeColor="text1" w:themeShade="80"/>
-          <w:kern w:val="0"/>
-          <w:sz w:val="24"/>
-          <w:szCs w:val="24"/>
-          <w:lang w:val="en-US" w:eastAsia="zh-CN" w:bidi="ar"/>
-        </w:rPr>
-        <w:t xml:space="preserve"> </w:t>
-      </w:r>
-      <w:r>
-        <w:rPr>
-          <w:rFonts w:hint="default" w:ascii="Times New Roman" w:hAnsi="Times New Roman" w:eastAsia="SimSun" w:cs="Times New Roman"/>
-          <w:i/>
-          <w:iCs/>
-          <w:color w:val="2E3235" w:themeColor="text1" w:themeShade="80"/>
-          <w:kern w:val="0"/>
-          <w:sz w:val="24"/>
-          <w:szCs w:val="24"/>
-          <w:lang w:eastAsia="zh-CN" w:bidi="ar"/>
-        </w:rPr>
-        <w:t>dan</w:t>
-      </w:r>
-      <w:r>
-        <w:rPr>
-          <w:rFonts w:hint="default" w:ascii="Times New Roman" w:hAnsi="Times New Roman" w:eastAsia="SimSun" w:cs="Times New Roman"/>
-          <w:i/>
-          <w:iCs/>
-          <w:color w:val="2E3235" w:themeColor="text1" w:themeShade="80"/>
-          <w:kern w:val="0"/>
-          <w:sz w:val="24"/>
-          <w:szCs w:val="24"/>
-          <w:lang w:val="en-US" w:eastAsia="zh-CN" w:bidi="ar"/>
-        </w:rPr>
-        <w:t xml:space="preserve"> </w:t>
-      </w:r>
-      <w:r>
-        <w:rPr>
-          <w:rFonts w:hint="default" w:ascii="Times New Roman" w:hAnsi="Times New Roman" w:eastAsia="SimSun" w:cs="Times New Roman"/>
-          <w:i/>
-          <w:iCs/>
-          <w:color w:val="2E3235" w:themeColor="text1" w:themeShade="80"/>
-          <w:kern w:val="0"/>
-          <w:sz w:val="24"/>
-          <w:szCs w:val="24"/>
-          <w:lang w:eastAsia="zh-CN" w:bidi="ar"/>
-        </w:rPr>
-        <w:t>Perancangan</w:t>
-      </w:r>
-      <w:r>
-        <w:rPr>
-          <w:rFonts w:hint="default" w:ascii="Times New Roman" w:hAnsi="Times New Roman" w:eastAsia="SimSun" w:cs="Times New Roman"/>
-          <w:i/>
-          <w:iCs/>
-          <w:color w:val="2E3235" w:themeColor="text1" w:themeShade="80"/>
-          <w:kern w:val="0"/>
-          <w:sz w:val="24"/>
-          <w:szCs w:val="24"/>
-          <w:lang w:val="en-US" w:eastAsia="zh-CN" w:bidi="ar"/>
-        </w:rPr>
-        <w:t xml:space="preserve"> </w:t>
-      </w:r>
-      <w:r>
-        <w:rPr>
-          <w:rFonts w:hint="default" w:ascii="Times New Roman" w:hAnsi="Times New Roman" w:eastAsia="SimSun" w:cs="Times New Roman"/>
-          <w:i/>
-          <w:iCs/>
-          <w:color w:val="2E3235" w:themeColor="text1" w:themeShade="80"/>
-          <w:kern w:val="0"/>
-          <w:sz w:val="24"/>
-          <w:szCs w:val="24"/>
-          <w:lang w:eastAsia="zh-CN" w:bidi="ar"/>
-        </w:rPr>
-        <w:t>Basis Data</w:t>
-      </w:r>
-      <w:r>
-        <w:rPr>
-          <w:rFonts w:hint="default" w:ascii="Times New Roman" w:hAnsi="Times New Roman" w:eastAsia="SimSun" w:cs="Times New Roman"/>
-          <w:i/>
-          <w:iCs/>
-          <w:color w:val="2E3235" w:themeColor="text1" w:themeShade="80"/>
-          <w:kern w:val="0"/>
-          <w:sz w:val="24"/>
-          <w:szCs w:val="24"/>
-          <w:lang w:val="en-US" w:eastAsia="zh-CN" w:bidi="ar"/>
-        </w:rPr>
-        <w:t xml:space="preserve"> </w:t>
-      </w:r>
-      <w:r>
-        <w:rPr>
-          <w:rFonts w:hint="default" w:ascii="Times New Roman" w:hAnsi="Times New Roman" w:eastAsia="SimSun" w:cs="Times New Roman"/>
-          <w:i/>
-          <w:iCs/>
-          <w:color w:val="2E3235" w:themeColor="text1" w:themeShade="80"/>
-          <w:kern w:val="0"/>
-          <w:sz w:val="24"/>
-          <w:szCs w:val="24"/>
-          <w:lang w:eastAsia="zh-CN" w:bidi="ar"/>
-        </w:rPr>
-        <w:t>Terdistribusi Pengolahan Data</w:t>
-      </w:r>
-      <w:r>
-        <w:rPr>
-          <w:rFonts w:hint="default" w:ascii="Times New Roman" w:hAnsi="Times New Roman" w:eastAsia="SimSun" w:cs="Times New Roman"/>
-          <w:i/>
-          <w:iCs/>
-          <w:color w:val="2E3235" w:themeColor="text1" w:themeShade="80"/>
-          <w:kern w:val="0"/>
-          <w:sz w:val="24"/>
-          <w:szCs w:val="24"/>
-          <w:lang w:val="en-US" w:eastAsia="zh-CN" w:bidi="ar"/>
-        </w:rPr>
-        <w:t xml:space="preserve"> </w:t>
-      </w:r>
-      <w:r>
-        <w:rPr>
-          <w:rFonts w:hint="default" w:ascii="Times New Roman" w:hAnsi="Times New Roman" w:eastAsia="SimSun" w:cs="Times New Roman"/>
-          <w:i/>
-          <w:iCs/>
-          <w:color w:val="2E3235" w:themeColor="text1" w:themeShade="80"/>
-          <w:kern w:val="0"/>
-          <w:sz w:val="24"/>
-          <w:szCs w:val="24"/>
-          <w:lang w:eastAsia="zh-CN" w:bidi="ar"/>
-        </w:rPr>
-        <w:t xml:space="preserve">Polis Asuransi Menggunakan Metode Replikasi </w:t>
-      </w:r>
-      <w:r>
-        <w:rPr>
-          <w:rFonts w:hint="default" w:ascii="Times New Roman" w:hAnsi="Times New Roman" w:eastAsia="SimSun" w:cs="Times New Roman"/>
-          <w:i/>
-          <w:iCs/>
-          <w:color w:val="2E3235" w:themeColor="text1" w:themeShade="80"/>
-          <w:kern w:val="0"/>
-          <w:sz w:val="24"/>
-          <w:szCs w:val="24"/>
-          <w:lang w:val="en-US" w:eastAsia="zh-CN" w:bidi="ar"/>
-        </w:rPr>
-        <w:t>A</w:t>
-      </w:r>
-      <w:r>
-        <w:rPr>
-          <w:rFonts w:hint="default" w:ascii="Times New Roman" w:hAnsi="Times New Roman" w:eastAsia="SimSun" w:cs="Times New Roman"/>
-          <w:i/>
-          <w:iCs/>
-          <w:color w:val="2E3235" w:themeColor="text1" w:themeShade="80"/>
-          <w:kern w:val="0"/>
-          <w:sz w:val="24"/>
-          <w:szCs w:val="24"/>
-          <w:lang w:eastAsia="zh-CN" w:bidi="ar"/>
-        </w:rPr>
-        <w:t>syncronous</w:t>
-      </w:r>
-      <w:r>
-        <w:rPr>
-          <w:rFonts w:hint="default" w:ascii="Times New Roman" w:hAnsi="Times New Roman" w:eastAsia="SimSun" w:cs="Times New Roman"/>
-          <w:i/>
-          <w:iCs/>
-          <w:color w:val="2E3235" w:themeColor="text1" w:themeShade="80"/>
-          <w:kern w:val="0"/>
-          <w:sz w:val="24"/>
-          <w:szCs w:val="24"/>
-          <w:lang w:val="en-US" w:eastAsia="zh-CN" w:bidi="ar"/>
-        </w:rPr>
-        <w:t xml:space="preserve"> </w:t>
-      </w:r>
-      <w:r>
-        <w:rPr>
-          <w:rFonts w:hint="default" w:ascii="Times New Roman" w:hAnsi="Times New Roman" w:eastAsia="SimSun" w:cs="Times New Roman"/>
-          <w:i/>
-          <w:iCs/>
-          <w:color w:val="2E3235" w:themeColor="text1" w:themeShade="80"/>
-          <w:kern w:val="0"/>
-          <w:sz w:val="24"/>
-          <w:szCs w:val="24"/>
-          <w:lang w:eastAsia="zh-CN" w:bidi="ar"/>
-        </w:rPr>
-        <w:t>pada</w:t>
-      </w:r>
-      <w:r>
-        <w:rPr>
-          <w:rFonts w:hint="default" w:ascii="Times New Roman" w:hAnsi="Times New Roman" w:eastAsia="SimSun" w:cs="Times New Roman"/>
-          <w:i/>
-          <w:iCs/>
-          <w:color w:val="2E3235" w:themeColor="text1" w:themeShade="80"/>
-          <w:kern w:val="0"/>
-          <w:sz w:val="24"/>
-          <w:szCs w:val="24"/>
-          <w:lang w:val="en-US" w:eastAsia="zh-CN" w:bidi="ar"/>
-        </w:rPr>
-        <w:t xml:space="preserve"> PT.</w:t>
-      </w:r>
-      <w:r>
-        <w:rPr>
-          <w:rFonts w:hint="default" w:ascii="Times New Roman" w:hAnsi="Times New Roman" w:eastAsia="SimSun" w:cs="Times New Roman"/>
-          <w:i/>
-          <w:iCs/>
-          <w:color w:val="2E3235" w:themeColor="text1" w:themeShade="80"/>
-          <w:kern w:val="0"/>
-          <w:sz w:val="24"/>
-          <w:szCs w:val="24"/>
-          <w:lang w:eastAsia="zh-CN" w:bidi="ar"/>
-        </w:rPr>
-        <w:t xml:space="preserve"> </w:t>
-      </w:r>
-      <w:r>
-        <w:rPr>
-          <w:rFonts w:hint="default" w:ascii="Times New Roman" w:hAnsi="Times New Roman" w:eastAsia="SimSun" w:cs="Times New Roman"/>
-          <w:i/>
-          <w:iCs/>
-          <w:color w:val="2E3235" w:themeColor="text1" w:themeShade="80"/>
-          <w:kern w:val="0"/>
-          <w:sz w:val="24"/>
-          <w:szCs w:val="24"/>
-          <w:lang w:val="en-US" w:eastAsia="zh-CN" w:bidi="ar"/>
-        </w:rPr>
-        <w:t>V</w:t>
-      </w:r>
-      <w:r>
-        <w:rPr>
-          <w:rFonts w:hint="default" w:ascii="Times New Roman" w:hAnsi="Times New Roman" w:eastAsia="SimSun" w:cs="Times New Roman"/>
-          <w:i/>
-          <w:iCs/>
-          <w:color w:val="2E3235" w:themeColor="text1" w:themeShade="80"/>
-          <w:kern w:val="0"/>
-          <w:sz w:val="24"/>
-          <w:szCs w:val="24"/>
-          <w:lang w:eastAsia="zh-CN" w:bidi="ar"/>
-        </w:rPr>
-        <w:t>idei kantor Cabang Palembang</w:t>
-      </w:r>
-      <w:r>
-        <w:rPr>
-          <w:rFonts w:hint="default" w:ascii="Times New Roman" w:hAnsi="Times New Roman" w:eastAsia="SimSun" w:cs="Times New Roman"/>
-          <w:color w:val="2E3235" w:themeColor="text1" w:themeShade="80"/>
-          <w:kern w:val="0"/>
-          <w:sz w:val="24"/>
-          <w:szCs w:val="24"/>
-          <w:lang w:eastAsia="zh-CN" w:bidi="ar"/>
-        </w:rPr>
-        <w:t>. Universitas Bina Darma: Palembang.</w:t>
+          <w:rFonts w:hint="default" w:ascii="Times New Roman" w:hAnsi="Times New Roman" w:eastAsia="SimSun" w:cs="Times New Roman"/>
+          <w:kern w:val="0"/>
+          <w:sz w:val="24"/>
+          <w:szCs w:val="24"/>
+          <w:lang w:eastAsia="zh-CN" w:bidi="ar"/>
+        </w:rPr>
+      </w:pPr>
+    </w:p>
+    <w:p>
+      <w:pPr>
+        <w:keepNext w:val="0"/>
+        <w:keepLines w:val="0"/>
+        <w:widowControl/>
+        <w:suppressLineNumbers w:val="0"/>
+        <w:ind w:left="660" w:leftChars="0" w:hanging="660" w:hangingChars="275"/>
+        <w:jc w:val="both"/>
+        <w:rPr>
+          <w:rFonts w:hint="default" w:ascii="Times New Roman" w:hAnsi="Times New Roman" w:eastAsia="SimSun" w:cs="Times New Roman"/>
+          <w:kern w:val="0"/>
+          <w:sz w:val="24"/>
+          <w:szCs w:val="24"/>
+          <w:lang w:eastAsia="zh-CN" w:bidi="ar"/>
+        </w:rPr>
+      </w:pPr>
+      <w:r>
+        <w:rPr>
+          <w:rFonts w:hint="default" w:ascii="Times New Roman" w:hAnsi="Times New Roman" w:cs="Times New Roman"/>
+          <w:b w:val="0"/>
+          <w:bCs w:val="0"/>
+          <w:color w:val="auto"/>
+          <w:sz w:val="24"/>
+          <w:szCs w:val="24"/>
+        </w:rPr>
+        <w:t>Eriko Aman</w:t>
+      </w:r>
+      <w:r>
+        <w:rPr>
+          <w:rFonts w:hint="default" w:ascii="Times New Roman" w:hAnsi="Times New Roman" w:cs="Times New Roman"/>
+          <w:b w:val="0"/>
+          <w:bCs w:val="0"/>
+          <w:color w:val="auto"/>
+          <w:sz w:val="24"/>
+          <w:szCs w:val="24"/>
+        </w:rPr>
+        <w:t xml:space="preserve">. 2013. </w:t>
+      </w:r>
+      <w:r>
+        <w:rPr>
+          <w:rFonts w:hint="default" w:ascii="Times New Roman" w:hAnsi="Times New Roman" w:cs="Times New Roman"/>
+          <w:b w:val="0"/>
+          <w:bCs w:val="0"/>
+          <w:i/>
+          <w:iCs/>
+          <w:color w:val="auto"/>
+          <w:sz w:val="24"/>
+          <w:szCs w:val="24"/>
+        </w:rPr>
+        <w:t>Perancangan Basis Data Terdistribusi untuk Barang dan Peralatan di Balai Riset dan Standarisasi Industri Palembang</w:t>
+      </w:r>
+      <w:r>
+        <w:rPr>
+          <w:rFonts w:hint="default" w:ascii="Times New Roman" w:hAnsi="Times New Roman" w:cs="Times New Roman"/>
+          <w:b w:val="0"/>
+          <w:bCs w:val="0"/>
+          <w:i/>
+          <w:iCs/>
+          <w:color w:val="auto"/>
+          <w:sz w:val="24"/>
+          <w:szCs w:val="24"/>
+        </w:rPr>
+        <w:t xml:space="preserve">. </w:t>
+      </w:r>
+      <w:r>
+        <w:rPr>
+          <w:rFonts w:hint="default" w:ascii="Times New Roman" w:hAnsi="Times New Roman" w:eastAsia="SimSun" w:cs="Times New Roman"/>
+          <w:kern w:val="0"/>
+          <w:sz w:val="24"/>
+          <w:szCs w:val="24"/>
+          <w:lang w:val="en-US" w:eastAsia="zh-CN" w:bidi="ar"/>
+        </w:rPr>
+        <w:t>Universitas Bina Darma</w:t>
+      </w:r>
+      <w:r>
+        <w:rPr>
+          <w:rFonts w:hint="default" w:ascii="Times New Roman" w:hAnsi="Times New Roman" w:eastAsia="SimSun" w:cs="Times New Roman"/>
+          <w:kern w:val="0"/>
+          <w:sz w:val="24"/>
+          <w:szCs w:val="24"/>
+          <w:lang w:eastAsia="zh-CN" w:bidi="ar"/>
+        </w:rPr>
+        <w:t>: Palembang.</w:t>
       </w:r>
     </w:p>
     <w:p>
@@ -1273,11 +1693,11 @@
         <w:suppressLineNumbers w:val="0"/>
         <w:jc w:val="both"/>
         <w:rPr>
-          <w:rFonts w:hint="default" w:ascii="Times New Roman" w:hAnsi="Times New Roman" w:cs="Times New Roman"/>
-          <w:b/>
-          <w:color w:val="2E3235" w:themeColor="text1" w:themeShade="80"/>
-          <w:sz w:val="24"/>
-          <w:szCs w:val="24"/>
+          <w:rFonts w:hint="default" w:ascii="Times New Roman" w:hAnsi="Times New Roman" w:eastAsia="SimSun" w:cs="Times New Roman"/>
+          <w:kern w:val="0"/>
+          <w:sz w:val="24"/>
+          <w:szCs w:val="24"/>
+          <w:lang w:eastAsia="zh-CN" w:bidi="ar"/>
         </w:rPr>
       </w:pPr>
     </w:p>
@@ -1287,76 +1707,76 @@
         <w:keepLines w:val="0"/>
         <w:widowControl/>
         <w:suppressLineNumbers w:val="0"/>
+        <w:ind w:left="660" w:leftChars="0" w:hanging="660" w:hangingChars="275"/>
         <w:jc w:val="both"/>
         <w:rPr>
-          <w:rFonts w:hint="default" w:ascii="Times New Roman" w:hAnsi="Times New Roman" w:cs="Times New Roman"/>
-          <w:b/>
-          <w:color w:val="2E3235" w:themeColor="text1" w:themeShade="80"/>
-          <w:sz w:val="24"/>
-          <w:szCs w:val="24"/>
-        </w:rPr>
-      </w:pPr>
-      <w:r>
-        <w:rPr>
-          <w:rFonts w:hint="default" w:ascii="Times New Roman" w:hAnsi="Times New Roman" w:eastAsia="SimSun" w:cs="Times New Roman"/>
-          <w:kern w:val="0"/>
-          <w:sz w:val="24"/>
-          <w:szCs w:val="24"/>
-          <w:lang w:val="en-US" w:eastAsia="zh-CN" w:bidi="ar"/>
-        </w:rPr>
-        <w:t>Hidayatullah</w:t>
-      </w:r>
-      <w:r>
-        <w:rPr>
-          <w:rFonts w:hint="default" w:ascii="Times New Roman" w:hAnsi="Times New Roman" w:eastAsia="SimSun" w:cs="Times New Roman"/>
-          <w:kern w:val="0"/>
-          <w:sz w:val="24"/>
-          <w:szCs w:val="24"/>
-          <w:lang w:eastAsia="zh-CN" w:bidi="ar"/>
-        </w:rPr>
-        <w:t xml:space="preserve"> </w:t>
-      </w:r>
-      <w:r>
-        <w:rPr>
-          <w:rFonts w:hint="default" w:ascii="Times New Roman" w:hAnsi="Times New Roman" w:eastAsia="SimSun" w:cs="Times New Roman"/>
-          <w:kern w:val="0"/>
-          <w:sz w:val="24"/>
-          <w:szCs w:val="24"/>
-          <w:lang w:val="en-US" w:eastAsia="zh-CN" w:bidi="ar"/>
-        </w:rPr>
-        <w:t>Ade Ihsan</w:t>
-      </w:r>
-      <w:r>
-        <w:rPr>
-          <w:rFonts w:hint="default" w:ascii="Times New Roman" w:hAnsi="Times New Roman" w:eastAsia="SimSun" w:cs="Times New Roman"/>
-          <w:kern w:val="0"/>
-          <w:sz w:val="24"/>
-          <w:szCs w:val="24"/>
-          <w:lang w:eastAsia="zh-CN" w:bidi="ar"/>
-        </w:rPr>
-        <w:t xml:space="preserve">. 2016. </w:t>
-      </w:r>
-      <w:r>
-        <w:rPr>
-          <w:rFonts w:hint="default" w:ascii="Times New Roman" w:hAnsi="Times New Roman" w:eastAsia="SimSun" w:cs="Times New Roman"/>
-          <w:i/>
-          <w:iCs/>
-          <w:kern w:val="0"/>
-          <w:sz w:val="24"/>
-          <w:szCs w:val="24"/>
-          <w:lang w:val="en-US" w:eastAsia="zh-CN" w:bidi="ar"/>
-        </w:rPr>
-        <w:t>Implementasi Metode Hierarchical Cluster Analysis untuk mengelompokkan bandara yang di kelola Angkasa Pura II</w:t>
-      </w:r>
-      <w:r>
-        <w:rPr>
-          <w:rFonts w:hint="default" w:ascii="Times New Roman" w:hAnsi="Times New Roman" w:eastAsia="SimSun" w:cs="Times New Roman"/>
-          <w:kern w:val="0"/>
-          <w:sz w:val="24"/>
-          <w:szCs w:val="24"/>
-          <w:lang w:eastAsia="zh-CN" w:bidi="ar"/>
-        </w:rPr>
-        <w:t>. Universitas Islam Indonesia: Yogyakarta.</w:t>
+          <w:rFonts w:hint="default" w:ascii="Times New Roman" w:hAnsi="Times New Roman" w:eastAsia="SimSun" w:cs="Times New Roman"/>
+          <w:kern w:val="0"/>
+          <w:sz w:val="24"/>
+          <w:szCs w:val="24"/>
+          <w:lang w:eastAsia="zh-CN" w:bidi="ar"/>
+        </w:rPr>
+      </w:pPr>
+      <w:r>
+        <w:rPr>
+          <w:rFonts w:hint="default" w:ascii="Times New Roman" w:hAnsi="Times New Roman" w:cs="Times New Roman"/>
+          <w:b w:val="0"/>
+          <w:bCs w:val="0"/>
+          <w:color w:val="auto"/>
+          <w:sz w:val="24"/>
+          <w:szCs w:val="24"/>
+        </w:rPr>
+        <w:t>Dharmasurya Adinandra</w:t>
+      </w:r>
+      <w:r>
+        <w:rPr>
+          <w:rFonts w:hint="default" w:ascii="Times New Roman" w:hAnsi="Times New Roman" w:cs="Times New Roman"/>
+          <w:b w:val="0"/>
+          <w:bCs w:val="0"/>
+          <w:color w:val="auto"/>
+          <w:sz w:val="24"/>
+          <w:szCs w:val="24"/>
+        </w:rPr>
+        <w:t xml:space="preserve">. 2013. </w:t>
+      </w:r>
+      <w:r>
+        <w:rPr>
+          <w:rFonts w:hint="default" w:ascii="Times New Roman" w:hAnsi="Times New Roman" w:cs="Times New Roman"/>
+          <w:b w:val="0"/>
+          <w:bCs w:val="0"/>
+          <w:i/>
+          <w:iCs/>
+          <w:color w:val="auto"/>
+          <w:sz w:val="24"/>
+          <w:szCs w:val="24"/>
+        </w:rPr>
+        <w:t xml:space="preserve">Pengembangan Sistem Terdistribusi untuk Sistem Informasi Administrasi Kependudukan dengan Integrasi Teknologi RMI dan </w:t>
+      </w:r>
+      <w:r>
+        <w:rPr>
+          <w:rFonts w:hint="default" w:ascii="Times New Roman" w:hAnsi="Times New Roman" w:cs="Times New Roman"/>
+          <w:b w:val="0"/>
+          <w:bCs w:val="0"/>
+          <w:i/>
+          <w:iCs/>
+          <w:color w:val="auto"/>
+          <w:sz w:val="24"/>
+          <w:szCs w:val="24"/>
+        </w:rPr>
+        <w:t>Web Service</w:t>
+      </w:r>
+      <w:r>
+        <w:rPr>
+          <w:rFonts w:hint="default" w:ascii="Times New Roman" w:hAnsi="Times New Roman" w:cs="Times New Roman"/>
+          <w:b w:val="0"/>
+          <w:bCs w:val="0"/>
+          <w:i w:val="0"/>
+          <w:iCs w:val="0"/>
+          <w:color w:val="auto"/>
+          <w:sz w:val="24"/>
+          <w:szCs w:val="24"/>
+        </w:rPr>
+        <w:t>. Universitas Satya Wacana: Salatiga.</w:t>
       </w:r>
     </w:p>
     <w:sectPr>
